--- a/09a. Método análisis brecha.docx
+++ b/09a. Método análisis brecha.docx
@@ -142,7 +142,7 @@
               <w:jc w:val="left"/>
             </w:pPr>
             <w:r>
-              <w:t xml:space="preserve">b9d9472 del 20 Feb 2023</w:t>
+              <w:t xml:space="preserve">d17f3db del 20 Feb 2023</w:t>
             </w:r>
           </w:p>
         </w:tc>

--- a/09a. Método análisis brecha.docx
+++ b/09a. Método análisis brecha.docx
@@ -142,7 +142,7 @@
               <w:jc w:val="left"/>
             </w:pPr>
             <w:r>
-              <w:t xml:space="preserve">d17f3db del 20 Feb 2023</w:t>
+              <w:t xml:space="preserve">27c8f99 del 20 Feb 2023</w:t>
             </w:r>
           </w:p>
         </w:tc>

--- a/09a. Método análisis brecha.docx
+++ b/09a. Método análisis brecha.docx
@@ -142,7 +142,7 @@
               <w:jc w:val="left"/>
             </w:pPr>
             <w:r>
-              <w:t xml:space="preserve">27c8f99 del 20 Feb 2023</w:t>
+              <w:t xml:space="preserve">cc376ce del 20 Feb 2023</w:t>
             </w:r>
           </w:p>
         </w:tc>
@@ -184,7 +184,7 @@
         <w:pStyle w:val="Textoindependiente"/>
       </w:pPr>
     </w:p>
-    <w:bookmarkStart w:id="27" w:name="método-de-análisis-de-brecha-fna"/>
+    <w:bookmarkStart w:id="28" w:name="método-de-análisis-de-brecha-fna"/>
     <w:p>
       <w:pPr>
         <w:pStyle w:val="Ttulo2"/>
@@ -381,8 +381,31 @@
         <w:t xml:space="preserve">De las salidas de este método, la que más conecta con las expectativas es el de la matriz de brechas, que a la vez, se convierte en el portafolio de iniciativas y brechas, producto 9 (PR9), que es el principal de esta última fase del presente proyecto. Esta salida se complementa con otra: la de las estrategias preliminares de implementación de las brechas. Estas dos salidas las consideramos entre las más importantes que se desarrollanrán con la aplicación de este métrodo.</w:t>
       </w:r>
     </w:p>
+    <w:p>
+      <w:pPr>
+        <w:pStyle w:val="Textoindependiente"/>
+      </w:pPr>
+    </w:p>
     <w:bookmarkEnd w:id="26"/>
+    <w:bookmarkStart w:id="27" w:name="X2d77db18069ae4a22ab9ccba9b0a56290d33310"/>
+    <w:p>
+      <w:pPr>
+        <w:pStyle w:val="Ttulo3"/>
+      </w:pPr>
+      <w:r>
+        <w:t xml:space="preserve">Procedimiento para la Gestión de las Brechas FNA</w:t>
+      </w:r>
+    </w:p>
+    <w:p>
+      <w:pPr>
+        <w:pStyle w:val="FirstParagraph"/>
+      </w:pPr>
+      <w:r>
+        <w:t xml:space="preserve">…</w:t>
+      </w:r>
+    </w:p>
     <w:bookmarkEnd w:id="27"/>
+    <w:bookmarkEnd w:id="28"/>
     <w:sectPr>
       <w:headerReference r:id="rId9" w:type="default"/>
       <w:footerReference r:id="rId10" w:type="default"/>

--- a/09a. Método análisis brecha.docx
+++ b/09a. Método análisis brecha.docx
@@ -142,7 +142,7 @@
               <w:jc w:val="left"/>
             </w:pPr>
             <w:r>
-              <w:t xml:space="preserve">cc376ce del 20 Feb 2023</w:t>
+              <w:t xml:space="preserve">2ea838e del 20 Feb 2023</w:t>
             </w:r>
           </w:p>
         </w:tc>
@@ -387,13 +387,13 @@
       </w:pPr>
     </w:p>
     <w:bookmarkEnd w:id="26"/>
-    <w:bookmarkStart w:id="27" w:name="X2d77db18069ae4a22ab9ccba9b0a56290d33310"/>
+    <w:bookmarkStart w:id="27" w:name="X794d8800454661f8f3ed40cfd2ba7b0eba61722"/>
     <w:p>
       <w:pPr>
         <w:pStyle w:val="Ttulo3"/>
       </w:pPr>
       <w:r>
-        <w:t xml:space="preserve">Procedimiento para la Gestión de las Brechas FNA</w:t>
+        <w:t xml:space="preserve">Pasos del Método de Anålisis de Brechas FNA</w:t>
       </w:r>
     </w:p>
     <w:p>
@@ -401,7 +401,23 @@
         <w:pStyle w:val="FirstParagraph"/>
       </w:pPr>
       <w:r>
-        <w:t xml:space="preserve">…</w:t>
+        <w:t xml:space="preserve">Este método inicia por la matrix de brechas, sea por dominio o perspectiva de arquitectura. La matriz presenta una comparación y las diferencias entre las arquitecturas SOA del FNA, versión 1 y 2 respectivamente desde un dominio o perspectiva particular, por ejemplo, negocio, aplicaciones, datos, Crédito, Cartera, flexibilidad, etc. Los ítems de esa perspectiva son contrastados entre ambas versiones para obtener elementos de cierre a los que llamaremos brechas.</w:t>
+      </w:r>
+    </w:p>
+    <w:p>
+      <w:pPr>
+        <w:pStyle w:val="Textoindependiente"/>
+      </w:pPr>
+      <w:r>
+        <w:t xml:space="preserve">El siguiente paso es hacer una lista de las iniciativas y proyectos de cierre de brechas y documentarlas en el repositorio SOA del FNA. Esta lista de cambios a la arquitectura es por un lado, una arquitectura de transición en sí misma, y es también una herramienta para agrupar y priorizar los impactos de cambios en el Fondo.</w:t>
+      </w:r>
+    </w:p>
+    <w:p>
+      <w:pPr>
+        <w:pStyle w:val="Textoindependiente"/>
+      </w:pPr>
+      <w:r>
+        <w:t xml:space="preserve">Este último es precisamente el tercer paso: agrupar y priorizar las brechas en tareas y proyectos.</w:t>
       </w:r>
     </w:p>
     <w:bookmarkEnd w:id="27"/>

--- a/09a. Método análisis brecha.docx
+++ b/09a. Método análisis brecha.docx
@@ -142,7 +142,7 @@
               <w:jc w:val="left"/>
             </w:pPr>
             <w:r>
-              <w:t xml:space="preserve">2ea838e del 20 Feb 2023</w:t>
+              <w:t xml:space="preserve">f16b325 del 22 Feb 2023</w:t>
             </w:r>
           </w:p>
         </w:tc>

--- a/09a. Método análisis brecha.docx
+++ b/09a. Método análisis brecha.docx
@@ -142,7 +142,7 @@
               <w:jc w:val="left"/>
             </w:pPr>
             <w:r>
-              <w:t xml:space="preserve">f16b325 del 22 Feb 2023</w:t>
+              <w:t xml:space="preserve">2e39cf6 del 22 Feb 2023</w:t>
             </w:r>
           </w:p>
         </w:tc>

--- a/09a. Método análisis brecha.docx
+++ b/09a. Método análisis brecha.docx
@@ -142,7 +142,7 @@
               <w:jc w:val="left"/>
             </w:pPr>
             <w:r>
-              <w:t xml:space="preserve">2e39cf6 del 22 Feb 2023</w:t>
+              <w:t xml:space="preserve">2ce1694 del 22 Feb 2023</w:t>
             </w:r>
           </w:p>
         </w:tc>

--- a/09a. Método análisis brecha.docx
+++ b/09a. Método análisis brecha.docx
@@ -142,7 +142,7 @@
               <w:jc w:val="left"/>
             </w:pPr>
             <w:r>
-              <w:t xml:space="preserve">2ce1694 del 22 Feb 2023</w:t>
+              <w:t xml:space="preserve">9bb87b4 del 22 Feb 2023</w:t>
             </w:r>
           </w:p>
         </w:tc>

--- a/09a. Método análisis brecha.docx
+++ b/09a. Método análisis brecha.docx
@@ -142,7 +142,7 @@
               <w:jc w:val="left"/>
             </w:pPr>
             <w:r>
-              <w:t xml:space="preserve">9bb87b4 del 22 Feb 2023</w:t>
+              <w:t xml:space="preserve">a48d2e5 del 22 Feb 2023</w:t>
             </w:r>
           </w:p>
         </w:tc>

--- a/09a. Método análisis brecha.docx
+++ b/09a. Método análisis brecha.docx
@@ -142,7 +142,7 @@
               <w:jc w:val="left"/>
             </w:pPr>
             <w:r>
-              <w:t xml:space="preserve">a48d2e5 del 22 Feb 2023</w:t>
+              <w:t xml:space="preserve">13ba6bf del 22 Feb 2023</w:t>
             </w:r>
           </w:p>
         </w:tc>
@@ -418,6 +418,32 @@
       </w:pPr>
       <w:r>
         <w:t xml:space="preserve">Este último es precisamente el tercer paso: agrupar y priorizar las brechas en tareas y proyectos.</w:t>
+      </w:r>
+    </w:p>
+    <w:p>
+      <w:pPr>
+        <w:pStyle w:val="Textoindependiente"/>
+      </w:pPr>
+      <w:r>
+        <w:t xml:space="preserve">En resumen, los pasos para la aplicación de este metodo son</w:t>
+      </w:r>
+      <w:r>
+        <w:t xml:space="preserve"> </w:t>
+      </w:r>
+      <w:r>
+        <w:t xml:space="preserve">1. Matriz de brechas por contexto. Escoja el contexto. Arquitectura actual en las filas, arquitectura objetivo en columnas.</w:t>
+      </w:r>
+      <w:r>
+        <w:t xml:space="preserve"> </w:t>
+      </w:r>
+      <w:r>
+        <w:t xml:space="preserve">1. (por cada brecha de la matriz) Listar los elementos del cambio.</w:t>
+      </w:r>
+      <w:r>
+        <w:t xml:space="preserve"> </w:t>
+      </w:r>
+      <w:r>
+        <w:t xml:space="preserve">1. Agrupar y priorizar la lista de cambios (brechas, paso 2) en proyectos ejecutables.</w:t>
       </w:r>
     </w:p>
     <w:bookmarkEnd w:id="27"/>

--- a/09a. Método análisis brecha.docx
+++ b/09a. Método análisis brecha.docx
@@ -142,7 +142,7 @@
               <w:jc w:val="left"/>
             </w:pPr>
             <w:r>
-              <w:t xml:space="preserve">13ba6bf del 22 Feb 2023</w:t>
+              <w:t xml:space="preserve">5fb6db0 del 22 Feb 2023</w:t>
             </w:r>
           </w:p>
         </w:tc>

--- a/09a. Método análisis brecha.docx
+++ b/09a. Método análisis brecha.docx
@@ -142,7 +142,7 @@
               <w:jc w:val="left"/>
             </w:pPr>
             <w:r>
-              <w:t xml:space="preserve">5fb6db0 del 22 Feb 2023</w:t>
+              <w:t xml:space="preserve">080986b del 22 Feb 2023</w:t>
             </w:r>
           </w:p>
         </w:tc>
@@ -234,7 +234,7 @@
         <w:pStyle w:val="FirstParagraph"/>
       </w:pPr>
       <w:r>
-        <w:t xml:space="preserve">Este análisis busca dos objtivos concretos: encontrar brechas que reutilicen los activos de software y TI del FNA. El segundo objetivo es encontrar los brechas que mejor conecten con las problemáticas encontradas en las fases de este diagnóstico SOA.</w:t>
+        <w:t xml:space="preserve">Este análisis busca dos objtivos concretos: encontrar brechas que reutilicen los activos de software y de TI del FNA. El segundo objetivo es encontrar los brechas que mejor conecten con las oportunidades y problemáticas encontradas en primeras dos fases de este diagnóstico SOA.</w:t>
       </w:r>
     </w:p>
     <w:p>
@@ -370,7 +370,7 @@
         <w:pStyle w:val="Textoindependiente"/>
       </w:pPr>
       <w:r>
-        <w:t xml:space="preserve">Las entradas más importantes para la realización de este método son las arquitecturas de referencias, la versión 1.0, elaborada en la fase 1 de este diagnóstico, y la versión sigiuente, la 2.0, elaborada en la fase 2.</w:t>
+        <w:t xml:space="preserve">Las entradas más importantes para la realización de este método son las arquitecturas de referencias actual y objetivo. Esto es, la arquitectura versión 1.0, analizada en la fase 1 de este diagnóstico, y la versión 2.0, elaborada por en la fase 2 de este proyecto de diagnóstico.</w:t>
       </w:r>
     </w:p>
     <w:p>
@@ -378,7 +378,7 @@
         <w:pStyle w:val="Textoindependiente"/>
       </w:pPr>
       <w:r>
-        <w:t xml:space="preserve">De las salidas de este método, la que más conecta con las expectativas es el de la matriz de brechas, que a la vez, se convierte en el portafolio de iniciativas y brechas, producto 9 (PR9), que es el principal de esta última fase del presente proyecto. Esta salida se complementa con otra: la de las estrategias preliminares de implementación de las brechas. Estas dos salidas las consideramos entre las más importantes que se desarrollanrán con la aplicación de este métrodo.</w:t>
+        <w:t xml:space="preserve">De las salidas de este método, la que más conecta con las expectativas es la matriz de brechas SOA por contexto, la cual es de importancia porque alimenta al portafolio de iniciativas y brechas (producto 9, PR9), que es finalmente el principal producto de esta última fase del presente proyecto. De la matriz de brechas se obtiene la lista de proyectos de cierre de brecha, la cual se complementa al agregarle a cada proyectos las estrategias de implementación. Estas dos salidas, la matriz de brechas y la lista de proyectos, las consideramos entre las más importantes que se desarrollanrán con la aplicación de este métrodo.</w:t>
       </w:r>
     </w:p>
     <w:p>
@@ -424,6 +424,11 @@
       <w:pPr>
         <w:pStyle w:val="Textoindependiente"/>
       </w:pPr>
+    </w:p>
+    <w:p>
+      <w:pPr>
+        <w:pStyle w:val="Textoindependiente"/>
+      </w:pPr>
       <w:r>
         <w:t xml:space="preserve">En resumen, los pasos para la aplicación de este metodo son</w:t>
       </w:r>
@@ -438,6 +443,12 @@
       </w:r>
       <w:r>
         <w:t xml:space="preserve">1. (por cada brecha de la matriz) Listar los elementos del cambio.</w:t>
+      </w:r>
+      <w:r>
+        <w:t xml:space="preserve"> </w:t>
+      </w:r>
+      <w:r>
+        <w:t xml:space="preserve">1. (a cada proyecto de cierre de brecha) Agregar estrategia de implementación.</w:t>
       </w:r>
       <w:r>
         <w:t xml:space="preserve"> </w:t>

--- a/09a. Método análisis brecha.docx
+++ b/09a. Método análisis brecha.docx
@@ -142,7 +142,7 @@
               <w:jc w:val="left"/>
             </w:pPr>
             <w:r>
-              <w:t xml:space="preserve">080986b del 22 Feb 2023</w:t>
+              <w:t xml:space="preserve">775bdd4 del 23 Feb 2023</w:t>
             </w:r>
           </w:p>
         </w:tc>

--- a/09a. Método análisis brecha.docx
+++ b/09a. Método análisis brecha.docx
@@ -142,7 +142,7 @@
               <w:jc w:val="left"/>
             </w:pPr>
             <w:r>
-              <w:t xml:space="preserve">775bdd4 del 23 Feb 2023</w:t>
+              <w:t xml:space="preserve">cd0acc9 del 23 Feb 2023</w:t>
             </w:r>
           </w:p>
         </w:tc>

--- a/09a. Método análisis brecha.docx
+++ b/09a. Método análisis brecha.docx
@@ -142,7 +142,7 @@
               <w:jc w:val="left"/>
             </w:pPr>
             <w:r>
-              <w:t xml:space="preserve">cd0acc9 del 23 Feb 2023</w:t>
+              <w:t xml:space="preserve">425b978 del 23 Feb 2023</w:t>
             </w:r>
           </w:p>
         </w:tc>

--- a/09a. Método análisis brecha.docx
+++ b/09a. Método análisis brecha.docx
@@ -142,7 +142,7 @@
               <w:jc w:val="left"/>
             </w:pPr>
             <w:r>
-              <w:t xml:space="preserve">425b978 del 23 Feb 2023</w:t>
+              <w:t xml:space="preserve">2f97c6c del 23 Feb 2023</w:t>
             </w:r>
           </w:p>
         </w:tc>

--- a/09a. Método análisis brecha.docx
+++ b/09a. Método análisis brecha.docx
@@ -142,7 +142,7 @@
               <w:jc w:val="left"/>
             </w:pPr>
             <w:r>
-              <w:t xml:space="preserve">2f97c6c del 23 Feb 2023</w:t>
+              <w:t xml:space="preserve">3267ee0 del 23 Feb 2023</w:t>
             </w:r>
           </w:p>
         </w:tc>

--- a/09a. Método análisis brecha.docx
+++ b/09a. Método análisis brecha.docx
@@ -142,7 +142,7 @@
               <w:jc w:val="left"/>
             </w:pPr>
             <w:r>
-              <w:t xml:space="preserve">3267ee0 del 23 Feb 2023</w:t>
+              <w:t xml:space="preserve">ea66b71 del 23 Feb 2023</w:t>
             </w:r>
           </w:p>
         </w:tc>

--- a/09a. Método análisis brecha.docx
+++ b/09a. Método análisis brecha.docx
@@ -142,7 +142,7 @@
               <w:jc w:val="left"/>
             </w:pPr>
             <w:r>
-              <w:t xml:space="preserve">ea66b71 del 23 Feb 2023</w:t>
+              <w:t xml:space="preserve">b6de21d del 24 Feb 2023</w:t>
             </w:r>
           </w:p>
         </w:tc>

--- a/09a. Método análisis brecha.docx
+++ b/09a. Método análisis brecha.docx
@@ -142,7 +142,7 @@
               <w:jc w:val="left"/>
             </w:pPr>
             <w:r>
-              <w:t xml:space="preserve">b6de21d del 24 Feb 2023</w:t>
+              <w:t xml:space="preserve">0873998 del 24 Feb 2023</w:t>
             </w:r>
           </w:p>
         </w:tc>

--- a/09a. Método análisis brecha.docx
+++ b/09a. Método análisis brecha.docx
@@ -142,7 +142,7 @@
               <w:jc w:val="left"/>
             </w:pPr>
             <w:r>
-              <w:t xml:space="preserve">0873998 del 24 Feb 2023</w:t>
+              <w:t xml:space="preserve">48ebe6e del 27 Feb 2023</w:t>
             </w:r>
           </w:p>
         </w:tc>

--- a/09a. Método análisis brecha.docx
+++ b/09a. Método análisis brecha.docx
@@ -142,7 +142,7 @@
               <w:jc w:val="left"/>
             </w:pPr>
             <w:r>
-              <w:t xml:space="preserve">48ebe6e del 27 Feb 2023</w:t>
+              <w:t xml:space="preserve">857245e del 27 Feb 2023</w:t>
             </w:r>
           </w:p>
         </w:tc>

--- a/09a. Método análisis brecha.docx
+++ b/09a. Método análisis brecha.docx
@@ -142,7 +142,7 @@
               <w:jc w:val="left"/>
             </w:pPr>
             <w:r>
-              <w:t xml:space="preserve">857245e del 27 Feb 2023</w:t>
+              <w:t xml:space="preserve">ffea993 del 27 Feb 2023</w:t>
             </w:r>
           </w:p>
         </w:tc>

--- a/09a. Método análisis brecha.docx
+++ b/09a. Método análisis brecha.docx
@@ -142,7 +142,7 @@
               <w:jc w:val="left"/>
             </w:pPr>
             <w:r>
-              <w:t xml:space="preserve">ffea993 del 27 Feb 2023</w:t>
+              <w:t xml:space="preserve">596ec68 del 27 Feb 2023</w:t>
             </w:r>
           </w:p>
         </w:tc>

--- a/09a. Método análisis brecha.docx
+++ b/09a. Método análisis brecha.docx
@@ -142,7 +142,7 @@
               <w:jc w:val="left"/>
             </w:pPr>
             <w:r>
-              <w:t xml:space="preserve">596ec68 del 27 Feb 2023</w:t>
+              <w:t xml:space="preserve">d899a25 del 28 Feb 2023</w:t>
             </w:r>
           </w:p>
         </w:tc>

--- a/09a. Método análisis brecha.docx
+++ b/09a. Método análisis brecha.docx
@@ -142,7 +142,7 @@
               <w:jc w:val="left"/>
             </w:pPr>
             <w:r>
-              <w:t xml:space="preserve">d899a25 del 28 Feb 2023</w:t>
+              <w:t xml:space="preserve">c2a0862 del 28 Feb 2023</w:t>
             </w:r>
           </w:p>
         </w:tc>

--- a/09a. Método análisis brecha.docx
+++ b/09a. Método análisis brecha.docx
@@ -142,7 +142,7 @@
               <w:jc w:val="left"/>
             </w:pPr>
             <w:r>
-              <w:t xml:space="preserve">c2a0862 del 28 Feb 2023</w:t>
+              <w:t xml:space="preserve">043c08f del 28 Feb 2023</w:t>
             </w:r>
           </w:p>
         </w:tc>

--- a/09a. Método análisis brecha.docx
+++ b/09a. Método análisis brecha.docx
@@ -142,7 +142,7 @@
               <w:jc w:val="left"/>
             </w:pPr>
             <w:r>
-              <w:t xml:space="preserve">043c08f del 28 Feb 2023</w:t>
+              <w:t xml:space="preserve">d83af98 del 07 Mar 2023</w:t>
             </w:r>
           </w:p>
         </w:tc>

--- a/09a. Método análisis brecha.docx
+++ b/09a. Método análisis brecha.docx
@@ -142,7 +142,7 @@
               <w:jc w:val="left"/>
             </w:pPr>
             <w:r>
-              <w:t xml:space="preserve">d83af98 del 07 Mar 2023</w:t>
+              <w:t xml:space="preserve">c86c3bc del 07 Mar 2023</w:t>
             </w:r>
           </w:p>
         </w:tc>

--- a/09a. Método análisis brecha.docx
+++ b/09a. Método análisis brecha.docx
@@ -142,7 +142,7 @@
               <w:jc w:val="left"/>
             </w:pPr>
             <w:r>
-              <w:t xml:space="preserve">c86c3bc del 07 Mar 2023</w:t>
+              <w:t xml:space="preserve">0ad6129 del 07 Mar 2023</w:t>
             </w:r>
           </w:p>
         </w:tc>

--- a/09a. Método análisis brecha.docx
+++ b/09a. Método análisis brecha.docx
@@ -142,7 +142,7 @@
               <w:jc w:val="left"/>
             </w:pPr>
             <w:r>
-              <w:t xml:space="preserve">0ad6129 del 07 Mar 2023</w:t>
+              <w:t xml:space="preserve">2e44fd4 del 07 Mar 2023</w:t>
             </w:r>
           </w:p>
         </w:tc>

--- a/09a. Método análisis brecha.docx
+++ b/09a. Método análisis brecha.docx
@@ -142,7 +142,7 @@
               <w:jc w:val="left"/>
             </w:pPr>
             <w:r>
-              <w:t xml:space="preserve">2e44fd4 del 07 Mar 2023</w:t>
+              <w:t xml:space="preserve">2e5b5cf del 07 Mar 2023</w:t>
             </w:r>
           </w:p>
         </w:tc>

--- a/09a. Método análisis brecha.docx
+++ b/09a. Método análisis brecha.docx
@@ -142,7 +142,7 @@
               <w:jc w:val="left"/>
             </w:pPr>
             <w:r>
-              <w:t xml:space="preserve">2e5b5cf del 07 Mar 2023</w:t>
+              <w:t xml:space="preserve">a8e0f9a del 08 Mar 2023</w:t>
             </w:r>
           </w:p>
         </w:tc>

--- a/09a. Método análisis brecha.docx
+++ b/09a. Método análisis brecha.docx
@@ -142,7 +142,7 @@
               <w:jc w:val="left"/>
             </w:pPr>
             <w:r>
-              <w:t xml:space="preserve">a8e0f9a del 08 Mar 2023</w:t>
+              <w:t xml:space="preserve">567291e del 08 Mar 2023</w:t>
             </w:r>
           </w:p>
         </w:tc>

--- a/09a. Método análisis brecha.docx
+++ b/09a. Método análisis brecha.docx
@@ -142,7 +142,7 @@
               <w:jc w:val="left"/>
             </w:pPr>
             <w:r>
-              <w:t xml:space="preserve">567291e del 08 Mar 2023</w:t>
+              <w:t xml:space="preserve">d59eade del 08 Mar 2023</w:t>
             </w:r>
           </w:p>
         </w:tc>

--- a/09a. Método análisis brecha.docx
+++ b/09a. Método análisis brecha.docx
@@ -142,7 +142,7 @@
               <w:jc w:val="left"/>
             </w:pPr>
             <w:r>
-              <w:t xml:space="preserve">d59eade del 08 Mar 2023</w:t>
+              <w:t xml:space="preserve">99930e4 del 21 Mar 2023</w:t>
             </w:r>
           </w:p>
         </w:tc>

--- a/09a. Método análisis brecha.docx
+++ b/09a. Método análisis brecha.docx
@@ -142,7 +142,7 @@
               <w:jc w:val="left"/>
             </w:pPr>
             <w:r>
-              <w:t xml:space="preserve">99930e4 del 21 Mar 2023</w:t>
+              <w:t xml:space="preserve">00de529 del 21 Mar 2023</w:t>
             </w:r>
           </w:p>
         </w:tc>

--- a/09a. Método análisis brecha.docx
+++ b/09a. Método análisis brecha.docx
@@ -142,7 +142,7 @@
               <w:jc w:val="left"/>
             </w:pPr>
             <w:r>
-              <w:t xml:space="preserve">00de529 del 21 Mar 2023</w:t>
+              <w:t xml:space="preserve">c28f54f del 21 Mar 2023</w:t>
             </w:r>
           </w:p>
         </w:tc>

--- a/09a. Método análisis brecha.docx
+++ b/09a. Método análisis brecha.docx
@@ -142,7 +142,7 @@
               <w:jc w:val="left"/>
             </w:pPr>
             <w:r>
-              <w:t xml:space="preserve">c28f54f del 21 Mar 2023</w:t>
+              <w:t xml:space="preserve">3e0652d del 21 Mar 2023</w:t>
             </w:r>
           </w:p>
         </w:tc>
@@ -184,7 +184,273 @@
         <w:pStyle w:val="Textoindependiente"/>
       </w:pPr>
     </w:p>
-    <w:bookmarkStart w:id="28" w:name="método-de-análisis-de-brecha-fna"/>
+    <w:p>
+      <w:pPr>
+        <w:pStyle w:val="Textoindependiente"/>
+      </w:pPr>
+      <w:r>
+        <w:t xml:space="preserve">{## Template for listing authors ##}</w:t>
+      </w:r>
+      <w:r>
+        <w:t xml:space="preserve"> </w:t>
+      </w:r>
+      <w:r>
+        <w:t xml:space="preserve">{% for author in manubot.authors %}</w:t>
+      </w:r>
+      <w:r>
+        <w:t xml:space="preserve"> </w:t>
+      </w:r>
+      <w:r>
+        <w:t xml:space="preserve">+</w:t>
+      </w:r>
+      <w:r>
+        <w:t xml:space="preserve"> </w:t>
+      </w:r>
+      <w:r>
+        <w:rPr>
+          <w:bCs/>
+          <w:b/>
+        </w:rPr>
+        <w:t xml:space="preserve">{{author.name}}</w:t>
+      </w:r>
+      <w:r>
+        <w:t xml:space="preserve"> </w:t>
+      </w:r>
+      <w:r>
+        <w:t xml:space="preserve">{% if author.corresponding is defined and author.corresponding == true -%}</w:t>
+      </w:r>
+      <w:hyperlink w:anchor="correspondence">
+        <w:r>
+          <w:rPr>
+            <w:rStyle w:val="Hipervnculo"/>
+            <w:vertAlign w:val="superscript"/>
+          </w:rPr>
+          <w:t xml:space="preserve">✉</w:t>
+        </w:r>
+      </w:hyperlink>
+      <w:r>
+        <w:t xml:space="preserve">{%- endif -%}</w:t>
+      </w:r>
+      <w:r>
+        <w:t xml:space="preserve"> </w:t>
+      </w:r>
+      <w:r>
+        <w:t xml:space="preserve"> </w:t>
+      </w:r>
+      <w:r>
+        <w:t xml:space="preserve">{%- set has_ids = false %}</w:t>
+      </w:r>
+      <w:r>
+        <w:t xml:space="preserve"> </w:t>
+      </w:r>
+      <w:r>
+        <w:t xml:space="preserve">{%- if author.orcid is defined and author.orcid is not none %}</w:t>
+      </w:r>
+      <w:r>
+        <w:t xml:space="preserve"> </w:t>
+      </w:r>
+      <w:r>
+        <w:t xml:space="preserve">{%- set has_ids = true %}</w:t>
+      </w:r>
+      <w:r>
+        <w:t xml:space="preserve"> </w:t>
+      </w:r>
+      <w:r>
+        <w:t xml:space="preserve">ORCID icon</w:t>
+      </w:r>
+      <w:r>
+        <w:t xml:space="preserve"> </w:t>
+      </w:r>
+      <w:hyperlink r:id="rId21">
+        <w:r>
+          <w:rPr>
+            <w:rStyle w:val="Hipervnculo"/>
+          </w:rPr>
+          <w:t xml:space="preserve">{{author.orcid}}</w:t>
+        </w:r>
+      </w:hyperlink>
+      <w:r>
+        <w:t xml:space="preserve"> </w:t>
+      </w:r>
+      <w:r>
+        <w:t xml:space="preserve">{%- endif %}</w:t>
+      </w:r>
+      <w:r>
+        <w:t xml:space="preserve"> </w:t>
+      </w:r>
+      <w:r>
+        <w:t xml:space="preserve">{%- if author.github is defined and author.github is not none %}</w:t>
+      </w:r>
+      <w:r>
+        <w:t xml:space="preserve"> </w:t>
+      </w:r>
+      <w:r>
+        <w:t xml:space="preserve">{%- set has_ids = true %}</w:t>
+      </w:r>
+      <w:r>
+        <w:t xml:space="preserve"> </w:t>
+      </w:r>
+      <w:r>
+        <w:t xml:space="preserve">·</w:t>
+      </w:r>
+      <w:r>
+        <w:t xml:space="preserve"> </w:t>
+      </w:r>
+      <w:r>
+        <w:t xml:space="preserve">GitHub icon</w:t>
+      </w:r>
+      <w:r>
+        <w:t xml:space="preserve"> </w:t>
+      </w:r>
+      <w:hyperlink r:id="rId22">
+        <w:r>
+          <w:rPr>
+            <w:rStyle w:val="Hipervnculo"/>
+          </w:rPr>
+          <w:t xml:space="preserve">{{author.github}}</w:t>
+        </w:r>
+      </w:hyperlink>
+      <w:r>
+        <w:t xml:space="preserve"> </w:t>
+      </w:r>
+      <w:r>
+        <w:t xml:space="preserve">{%- endif %}</w:t>
+      </w:r>
+      <w:r>
+        <w:t xml:space="preserve"> </w:t>
+      </w:r>
+      <w:r>
+        <w:t xml:space="preserve">{%- if author.twitter is defined and author.twitter is not none %}</w:t>
+      </w:r>
+      <w:r>
+        <w:t xml:space="preserve"> </w:t>
+      </w:r>
+      <w:r>
+        <w:t xml:space="preserve">{%- set has_ids = true %}</w:t>
+      </w:r>
+      <w:r>
+        <w:t xml:space="preserve"> </w:t>
+      </w:r>
+      <w:r>
+        <w:t xml:space="preserve">·</w:t>
+      </w:r>
+      <w:r>
+        <w:t xml:space="preserve"> </w:t>
+      </w:r>
+      <w:r>
+        <w:t xml:space="preserve">Twitter icon</w:t>
+      </w:r>
+      <w:r>
+        <w:t xml:space="preserve"> </w:t>
+      </w:r>
+      <w:hyperlink r:id="rId23">
+        <w:r>
+          <w:rPr>
+            <w:rStyle w:val="Hipervnculo"/>
+          </w:rPr>
+          <w:t xml:space="preserve">{{author.twitter}}</w:t>
+        </w:r>
+      </w:hyperlink>
+      <w:r>
+        <w:t xml:space="preserve"> </w:t>
+      </w:r>
+      <w:r>
+        <w:t xml:space="preserve">{%- endif %}</w:t>
+      </w:r>
+      <w:r>
+        <w:t xml:space="preserve"> </w:t>
+      </w:r>
+      <w:r>
+        <w:t xml:space="preserve">{%- if has_ids %}</w:t>
+      </w:r>
+      <w:r>
+        <w:t xml:space="preserve"> </w:t>
+      </w:r>
+      <w:r>
+        <w:t xml:space="preserve"> </w:t>
+      </w:r>
+      <w:r>
+        <w:t xml:space="preserve">{%- endif %}</w:t>
+      </w:r>
+      <w:r>
+        <w:t xml:space="preserve"> </w:t>
+      </w:r>
+      <w:r>
+        <w:t xml:space="preserve"> </w:t>
+      </w:r>
+      <w:r>
+        <w:t xml:space="preserve">{%- if author.affiliations is defined and author.affiliations|length %}</w:t>
+      </w:r>
+      <w:r>
+        <w:t xml:space="preserve"> </w:t>
+      </w:r>
+      <w:r>
+        <w:t xml:space="preserve">{{author.affiliations | join(</w:t>
+      </w:r>
+      <w:r>
+        <w:t xml:space="preserve">‘</w:t>
+      </w:r>
+      <w:r>
+        <w:t xml:space="preserve">;</w:t>
+      </w:r>
+      <w:r>
+        <w:t xml:space="preserve">’</w:t>
+      </w:r>
+      <w:r>
+        <w:t xml:space="preserve">)}}</w:t>
+      </w:r>
+      <w:r>
+        <w:t xml:space="preserve"> </w:t>
+      </w:r>
+      <w:r>
+        <w:t xml:space="preserve">{%- endif %}</w:t>
+      </w:r>
+      <w:r>
+        <w:t xml:space="preserve"> </w:t>
+      </w:r>
+      <w:r>
+        <w:t xml:space="preserve">{%- if author.funders is defined and author.funders|length %}</w:t>
+      </w:r>
+      <w:r>
+        <w:t xml:space="preserve"> </w:t>
+      </w:r>
+      <w:r>
+        <w:t xml:space="preserve">· Funded by {{author.funders | join(</w:t>
+      </w:r>
+      <w:r>
+        <w:t xml:space="preserve">‘</w:t>
+      </w:r>
+      <w:r>
+        <w:t xml:space="preserve">;</w:t>
+      </w:r>
+      <w:r>
+        <w:t xml:space="preserve">’</w:t>
+      </w:r>
+      <w:r>
+        <w:t xml:space="preserve">)}}</w:t>
+      </w:r>
+      <w:r>
+        <w:t xml:space="preserve"> </w:t>
+      </w:r>
+      <w:r>
+        <w:t xml:space="preserve">{%- endif %}</w:t>
+      </w:r>
+      <w:r>
+        <w:t xml:space="preserve"> </w:t>
+      </w:r>
+      <w:r>
+        <w:t xml:space="preserve"> </w:t>
+      </w:r>
+      <w:r>
+        <w:t xml:space="preserve">{% endfor %}</w:t>
+      </w:r>
+    </w:p>
+    <w:p>
+      <w:pPr>
+        <w:pStyle w:val="Textoindependiente"/>
+      </w:pPr>
+    </w:p>
+    <w:bookmarkStart w:id="31" w:name="método-de-análisis-de-brecha-fna"/>
     <w:p>
       <w:pPr>
         <w:pStyle w:val="Ttulo2"/>
@@ -220,7 +486,7 @@
         <w:pStyle w:val="Textoindependiente"/>
       </w:pPr>
     </w:p>
-    <w:bookmarkStart w:id="21" w:name="objetivos-del-análisis-de-brecha-fna"/>
+    <w:bookmarkStart w:id="24" w:name="objetivos-del-análisis-de-brecha-fna"/>
     <w:p>
       <w:pPr>
         <w:pStyle w:val="Ttulo3"/>
@@ -264,8 +530,8 @@
         <w:pStyle w:val="FirstParagraph"/>
       </w:pPr>
     </w:p>
-    <w:bookmarkEnd w:id="21"/>
-    <w:bookmarkStart w:id="26" w:name="X5bd720090c884d637a12d2897694322af72cc3b"/>
+    <w:bookmarkEnd w:id="24"/>
+    <w:bookmarkStart w:id="29" w:name="X5bd720090c884d637a12d2897694322af72cc3b"/>
     <w:p>
       <w:pPr>
         <w:pStyle w:val="Ttulo3"/>
@@ -291,18 +557,18 @@
           <wp:inline>
             <wp:extent cx="5600700" cy="5767057"/>
             <wp:effectExtent b="0" l="0" r="0" t="0"/>
-            <wp:docPr descr="" title="" id="23" name="Picture"/>
+            <wp:docPr descr="" title="" id="26" name="Picture"/>
             <a:graphic>
               <a:graphicData uri="http://schemas.openxmlformats.org/drawingml/2006/picture">
                 <pic:pic>
                   <pic:nvPicPr>
-                    <pic:cNvPr descr="images/brecha1.png" id="24" name="Picture"/>
+                    <pic:cNvPr descr="images/brecha1.png" id="27" name="Picture"/>
                     <pic:cNvPicPr>
                       <a:picLocks noChangeArrowheads="1" noChangeAspect="1"/>
                     </pic:cNvPicPr>
                   </pic:nvPicPr>
                   <pic:blipFill>
-                    <a:blip r:embed="rId22"/>
+                    <a:blip r:embed="rId25"/>
                     <a:stretch>
                       <a:fillRect/>
                     </a:stretch>
@@ -333,7 +599,7 @@
       <w:pPr>
         <w:pStyle w:val="FirstParagraph"/>
       </w:pPr>
-      <w:hyperlink r:id="rId25">
+      <w:hyperlink r:id="rId28">
         <w:r>
           <w:rPr>
             <w:rStyle w:val="Hipervnculo"/>
@@ -386,8 +652,8 @@
         <w:pStyle w:val="Textoindependiente"/>
       </w:pPr>
     </w:p>
-    <w:bookmarkEnd w:id="26"/>
-    <w:bookmarkStart w:id="27" w:name="X794d8800454661f8f3ed40cfd2ba7b0eba61722"/>
+    <w:bookmarkEnd w:id="29"/>
+    <w:bookmarkStart w:id="30" w:name="X794d8800454661f8f3ed40cfd2ba7b0eba61722"/>
     <w:p>
       <w:pPr>
         <w:pStyle w:val="Ttulo3"/>
@@ -457,8 +723,8 @@
         <w:t xml:space="preserve">1. Agrupar y priorizar la lista de cambios (brechas, paso 2) en proyectos ejecutables.</w:t>
       </w:r>
     </w:p>
-    <w:bookmarkEnd w:id="27"/>
-    <w:bookmarkEnd w:id="28"/>
+    <w:bookmarkEnd w:id="30"/>
+    <w:bookmarkEnd w:id="31"/>
     <w:sectPr>
       <w:headerReference r:id="rId9" w:type="default"/>
       <w:footerReference r:id="rId10" w:type="default"/>

--- a/09a. Método análisis brecha.docx
+++ b/09a. Método análisis brecha.docx
@@ -142,7 +142,7 @@
               <w:jc w:val="left"/>
             </w:pPr>
             <w:r>
-              <w:t xml:space="preserve">3e0652d del 21 Mar 2023</w:t>
+              <w:t xml:space="preserve">32cb779 del 23 Mar 2023</w:t>
             </w:r>
           </w:p>
         </w:tc>
@@ -184,273 +184,7 @@
         <w:pStyle w:val="Textoindependiente"/>
       </w:pPr>
     </w:p>
-    <w:p>
-      <w:pPr>
-        <w:pStyle w:val="Textoindependiente"/>
-      </w:pPr>
-      <w:r>
-        <w:t xml:space="preserve">{## Template for listing authors ##}</w:t>
-      </w:r>
-      <w:r>
-        <w:t xml:space="preserve"> </w:t>
-      </w:r>
-      <w:r>
-        <w:t xml:space="preserve">{% for author in manubot.authors %}</w:t>
-      </w:r>
-      <w:r>
-        <w:t xml:space="preserve"> </w:t>
-      </w:r>
-      <w:r>
-        <w:t xml:space="preserve">+</w:t>
-      </w:r>
-      <w:r>
-        <w:t xml:space="preserve"> </w:t>
-      </w:r>
-      <w:r>
-        <w:rPr>
-          <w:bCs/>
-          <w:b/>
-        </w:rPr>
-        <w:t xml:space="preserve">{{author.name}}</w:t>
-      </w:r>
-      <w:r>
-        <w:t xml:space="preserve"> </w:t>
-      </w:r>
-      <w:r>
-        <w:t xml:space="preserve">{% if author.corresponding is defined and author.corresponding == true -%}</w:t>
-      </w:r>
-      <w:hyperlink w:anchor="correspondence">
-        <w:r>
-          <w:rPr>
-            <w:rStyle w:val="Hipervnculo"/>
-            <w:vertAlign w:val="superscript"/>
-          </w:rPr>
-          <w:t xml:space="preserve">✉</w:t>
-        </w:r>
-      </w:hyperlink>
-      <w:r>
-        <w:t xml:space="preserve">{%- endif -%}</w:t>
-      </w:r>
-      <w:r>
-        <w:t xml:space="preserve"> </w:t>
-      </w:r>
-      <w:r>
-        <w:t xml:space="preserve"> </w:t>
-      </w:r>
-      <w:r>
-        <w:t xml:space="preserve">{%- set has_ids = false %}</w:t>
-      </w:r>
-      <w:r>
-        <w:t xml:space="preserve"> </w:t>
-      </w:r>
-      <w:r>
-        <w:t xml:space="preserve">{%- if author.orcid is defined and author.orcid is not none %}</w:t>
-      </w:r>
-      <w:r>
-        <w:t xml:space="preserve"> </w:t>
-      </w:r>
-      <w:r>
-        <w:t xml:space="preserve">{%- set has_ids = true %}</w:t>
-      </w:r>
-      <w:r>
-        <w:t xml:space="preserve"> </w:t>
-      </w:r>
-      <w:r>
-        <w:t xml:space="preserve">ORCID icon</w:t>
-      </w:r>
-      <w:r>
-        <w:t xml:space="preserve"> </w:t>
-      </w:r>
-      <w:hyperlink r:id="rId21">
-        <w:r>
-          <w:rPr>
-            <w:rStyle w:val="Hipervnculo"/>
-          </w:rPr>
-          <w:t xml:space="preserve">{{author.orcid}}</w:t>
-        </w:r>
-      </w:hyperlink>
-      <w:r>
-        <w:t xml:space="preserve"> </w:t>
-      </w:r>
-      <w:r>
-        <w:t xml:space="preserve">{%- endif %}</w:t>
-      </w:r>
-      <w:r>
-        <w:t xml:space="preserve"> </w:t>
-      </w:r>
-      <w:r>
-        <w:t xml:space="preserve">{%- if author.github is defined and author.github is not none %}</w:t>
-      </w:r>
-      <w:r>
-        <w:t xml:space="preserve"> </w:t>
-      </w:r>
-      <w:r>
-        <w:t xml:space="preserve">{%- set has_ids = true %}</w:t>
-      </w:r>
-      <w:r>
-        <w:t xml:space="preserve"> </w:t>
-      </w:r>
-      <w:r>
-        <w:t xml:space="preserve">·</w:t>
-      </w:r>
-      <w:r>
-        <w:t xml:space="preserve"> </w:t>
-      </w:r>
-      <w:r>
-        <w:t xml:space="preserve">GitHub icon</w:t>
-      </w:r>
-      <w:r>
-        <w:t xml:space="preserve"> </w:t>
-      </w:r>
-      <w:hyperlink r:id="rId22">
-        <w:r>
-          <w:rPr>
-            <w:rStyle w:val="Hipervnculo"/>
-          </w:rPr>
-          <w:t xml:space="preserve">{{author.github}}</w:t>
-        </w:r>
-      </w:hyperlink>
-      <w:r>
-        <w:t xml:space="preserve"> </w:t>
-      </w:r>
-      <w:r>
-        <w:t xml:space="preserve">{%- endif %}</w:t>
-      </w:r>
-      <w:r>
-        <w:t xml:space="preserve"> </w:t>
-      </w:r>
-      <w:r>
-        <w:t xml:space="preserve">{%- if author.twitter is defined and author.twitter is not none %}</w:t>
-      </w:r>
-      <w:r>
-        <w:t xml:space="preserve"> </w:t>
-      </w:r>
-      <w:r>
-        <w:t xml:space="preserve">{%- set has_ids = true %}</w:t>
-      </w:r>
-      <w:r>
-        <w:t xml:space="preserve"> </w:t>
-      </w:r>
-      <w:r>
-        <w:t xml:space="preserve">·</w:t>
-      </w:r>
-      <w:r>
-        <w:t xml:space="preserve"> </w:t>
-      </w:r>
-      <w:r>
-        <w:t xml:space="preserve">Twitter icon</w:t>
-      </w:r>
-      <w:r>
-        <w:t xml:space="preserve"> </w:t>
-      </w:r>
-      <w:hyperlink r:id="rId23">
-        <w:r>
-          <w:rPr>
-            <w:rStyle w:val="Hipervnculo"/>
-          </w:rPr>
-          <w:t xml:space="preserve">{{author.twitter}}</w:t>
-        </w:r>
-      </w:hyperlink>
-      <w:r>
-        <w:t xml:space="preserve"> </w:t>
-      </w:r>
-      <w:r>
-        <w:t xml:space="preserve">{%- endif %}</w:t>
-      </w:r>
-      <w:r>
-        <w:t xml:space="preserve"> </w:t>
-      </w:r>
-      <w:r>
-        <w:t xml:space="preserve">{%- if has_ids %}</w:t>
-      </w:r>
-      <w:r>
-        <w:t xml:space="preserve"> </w:t>
-      </w:r>
-      <w:r>
-        <w:t xml:space="preserve"> </w:t>
-      </w:r>
-      <w:r>
-        <w:t xml:space="preserve">{%- endif %}</w:t>
-      </w:r>
-      <w:r>
-        <w:t xml:space="preserve"> </w:t>
-      </w:r>
-      <w:r>
-        <w:t xml:space="preserve"> </w:t>
-      </w:r>
-      <w:r>
-        <w:t xml:space="preserve">{%- if author.affiliations is defined and author.affiliations|length %}</w:t>
-      </w:r>
-      <w:r>
-        <w:t xml:space="preserve"> </w:t>
-      </w:r>
-      <w:r>
-        <w:t xml:space="preserve">{{author.affiliations | join(</w:t>
-      </w:r>
-      <w:r>
-        <w:t xml:space="preserve">‘</w:t>
-      </w:r>
-      <w:r>
-        <w:t xml:space="preserve">;</w:t>
-      </w:r>
-      <w:r>
-        <w:t xml:space="preserve">’</w:t>
-      </w:r>
-      <w:r>
-        <w:t xml:space="preserve">)}}</w:t>
-      </w:r>
-      <w:r>
-        <w:t xml:space="preserve"> </w:t>
-      </w:r>
-      <w:r>
-        <w:t xml:space="preserve">{%- endif %}</w:t>
-      </w:r>
-      <w:r>
-        <w:t xml:space="preserve"> </w:t>
-      </w:r>
-      <w:r>
-        <w:t xml:space="preserve">{%- if author.funders is defined and author.funders|length %}</w:t>
-      </w:r>
-      <w:r>
-        <w:t xml:space="preserve"> </w:t>
-      </w:r>
-      <w:r>
-        <w:t xml:space="preserve">· Funded by {{author.funders | join(</w:t>
-      </w:r>
-      <w:r>
-        <w:t xml:space="preserve">‘</w:t>
-      </w:r>
-      <w:r>
-        <w:t xml:space="preserve">;</w:t>
-      </w:r>
-      <w:r>
-        <w:t xml:space="preserve">’</w:t>
-      </w:r>
-      <w:r>
-        <w:t xml:space="preserve">)}}</w:t>
-      </w:r>
-      <w:r>
-        <w:t xml:space="preserve"> </w:t>
-      </w:r>
-      <w:r>
-        <w:t xml:space="preserve">{%- endif %}</w:t>
-      </w:r>
-      <w:r>
-        <w:t xml:space="preserve"> </w:t>
-      </w:r>
-      <w:r>
-        <w:t xml:space="preserve"> </w:t>
-      </w:r>
-      <w:r>
-        <w:t xml:space="preserve">{% endfor %}</w:t>
-      </w:r>
-    </w:p>
-    <w:p>
-      <w:pPr>
-        <w:pStyle w:val="Textoindependiente"/>
-      </w:pPr>
-    </w:p>
-    <w:bookmarkStart w:id="31" w:name="método-de-análisis-de-brecha-fna"/>
+    <w:bookmarkStart w:id="28" w:name="método-de-análisis-de-brecha-fna"/>
     <w:p>
       <w:pPr>
         <w:pStyle w:val="Ttulo2"/>
@@ -486,7 +220,7 @@
         <w:pStyle w:val="Textoindependiente"/>
       </w:pPr>
     </w:p>
-    <w:bookmarkStart w:id="24" w:name="objetivos-del-análisis-de-brecha-fna"/>
+    <w:bookmarkStart w:id="21" w:name="objetivos-del-análisis-de-brecha-fna"/>
     <w:p>
       <w:pPr>
         <w:pStyle w:val="Ttulo3"/>
@@ -530,8 +264,8 @@
         <w:pStyle w:val="FirstParagraph"/>
       </w:pPr>
     </w:p>
-    <w:bookmarkEnd w:id="24"/>
-    <w:bookmarkStart w:id="29" w:name="X5bd720090c884d637a12d2897694322af72cc3b"/>
+    <w:bookmarkEnd w:id="21"/>
+    <w:bookmarkStart w:id="26" w:name="X5bd720090c884d637a12d2897694322af72cc3b"/>
     <w:p>
       <w:pPr>
         <w:pStyle w:val="Ttulo3"/>
@@ -557,18 +291,18 @@
           <wp:inline>
             <wp:extent cx="5600700" cy="5767057"/>
             <wp:effectExtent b="0" l="0" r="0" t="0"/>
-            <wp:docPr descr="" title="" id="26" name="Picture"/>
+            <wp:docPr descr="" title="" id="23" name="Picture"/>
             <a:graphic>
               <a:graphicData uri="http://schemas.openxmlformats.org/drawingml/2006/picture">
                 <pic:pic>
                   <pic:nvPicPr>
-                    <pic:cNvPr descr="images/brecha1.png" id="27" name="Picture"/>
+                    <pic:cNvPr descr="images/brecha1.png" id="24" name="Picture"/>
                     <pic:cNvPicPr>
                       <a:picLocks noChangeArrowheads="1" noChangeAspect="1"/>
                     </pic:cNvPicPr>
                   </pic:nvPicPr>
                   <pic:blipFill>
-                    <a:blip r:embed="rId25"/>
+                    <a:blip r:embed="rId22"/>
                     <a:stretch>
                       <a:fillRect/>
                     </a:stretch>
@@ -599,7 +333,7 @@
       <w:pPr>
         <w:pStyle w:val="FirstParagraph"/>
       </w:pPr>
-      <w:hyperlink r:id="rId28">
+      <w:hyperlink r:id="rId25">
         <w:r>
           <w:rPr>
             <w:rStyle w:val="Hipervnculo"/>
@@ -652,8 +386,8 @@
         <w:pStyle w:val="Textoindependiente"/>
       </w:pPr>
     </w:p>
-    <w:bookmarkEnd w:id="29"/>
-    <w:bookmarkStart w:id="30" w:name="X794d8800454661f8f3ed40cfd2ba7b0eba61722"/>
+    <w:bookmarkEnd w:id="26"/>
+    <w:bookmarkStart w:id="27" w:name="X794d8800454661f8f3ed40cfd2ba7b0eba61722"/>
     <w:p>
       <w:pPr>
         <w:pStyle w:val="Ttulo3"/>
@@ -723,8 +457,8 @@
         <w:t xml:space="preserve">1. Agrupar y priorizar la lista de cambios (brechas, paso 2) en proyectos ejecutables.</w:t>
       </w:r>
     </w:p>
-    <w:bookmarkEnd w:id="30"/>
-    <w:bookmarkEnd w:id="31"/>
+    <w:bookmarkEnd w:id="27"/>
+    <w:bookmarkEnd w:id="28"/>
     <w:sectPr>
       <w:headerReference r:id="rId9" w:type="default"/>
       <w:footerReference r:id="rId10" w:type="default"/>

--- a/09a. Método análisis brecha.docx
+++ b/09a. Método análisis brecha.docx
@@ -142,7 +142,7 @@
               <w:jc w:val="left"/>
             </w:pPr>
             <w:r>
-              <w:t xml:space="preserve">32cb779 del 23 Mar 2023</w:t>
+              <w:t xml:space="preserve">e44b2e4 del 24 Mar 2023</w:t>
             </w:r>
           </w:p>
         </w:tc>

--- a/09a. Método análisis brecha.docx
+++ b/09a. Método análisis brecha.docx
@@ -142,7 +142,7 @@
               <w:jc w:val="left"/>
             </w:pPr>
             <w:r>
-              <w:t xml:space="preserve">e44b2e4 del 24 Mar 2023</w:t>
+              <w:t xml:space="preserve">7f67ea3 del 24 Mar 2023</w:t>
             </w:r>
           </w:p>
         </w:tc>

--- a/09a. Método análisis brecha.docx
+++ b/09a. Método análisis brecha.docx
@@ -142,7 +142,7 @@
               <w:jc w:val="left"/>
             </w:pPr>
             <w:r>
-              <w:t xml:space="preserve">7f67ea3 del 24 Mar 2023</w:t>
+              <w:t xml:space="preserve">6d58ada del 28 Mar 2023</w:t>
             </w:r>
           </w:p>
         </w:tc>

--- a/09a. Método análisis brecha.docx
+++ b/09a. Método análisis brecha.docx
@@ -142,7 +142,7 @@
               <w:jc w:val="left"/>
             </w:pPr>
             <w:r>
-              <w:t xml:space="preserve">6d58ada del 28 Mar 2023</w:t>
+              <w:t xml:space="preserve">54650bb del 28 Mar 2023</w:t>
             </w:r>
           </w:p>
         </w:tc>

--- a/09a. Método análisis brecha.docx
+++ b/09a. Método análisis brecha.docx
@@ -142,7 +142,7 @@
               <w:jc w:val="left"/>
             </w:pPr>
             <w:r>
-              <w:t xml:space="preserve">54650bb del 28 Mar 2023</w:t>
+              <w:t xml:space="preserve">30a3670 del 24 May 2023</w:t>
             </w:r>
           </w:p>
         </w:tc>

--- a/09a. Método análisis brecha.docx
+++ b/09a. Método análisis brecha.docx
@@ -142,7 +142,7 @@
               <w:jc w:val="left"/>
             </w:pPr>
             <w:r>
-              <w:t xml:space="preserve">30a3670 del 24 May 2023</w:t>
+              <w:t xml:space="preserve">08e4861 del 03 Aug 2023</w:t>
             </w:r>
           </w:p>
         </w:tc>

--- a/09a. Método análisis brecha.docx
+++ b/09a. Método análisis brecha.docx
@@ -142,7 +142,7 @@
               <w:jc w:val="left"/>
             </w:pPr>
             <w:r>
-              <w:t xml:space="preserve">08e4861 del 03 Aug 2023</w:t>
+              <w:t xml:space="preserve">5c974d5 del 04 Aug 2023</w:t>
             </w:r>
           </w:p>
         </w:tc>

--- a/09a. Método análisis brecha.docx
+++ b/09a. Método análisis brecha.docx
@@ -142,7 +142,7 @@
               <w:jc w:val="left"/>
             </w:pPr>
             <w:r>
-              <w:t xml:space="preserve">5c974d5 del 04 Aug 2023</w:t>
+              <w:t xml:space="preserve">70756ff del 31 Aug 2023</w:t>
             </w:r>
           </w:p>
         </w:tc>

--- a/09a. Método análisis brecha.docx
+++ b/09a. Método análisis brecha.docx
@@ -142,7 +142,7 @@
               <w:jc w:val="left"/>
             </w:pPr>
             <w:r>
-              <w:t xml:space="preserve">70756ff del 31 Aug 2023</w:t>
+              <w:t xml:space="preserve">3c1070a del 31 Aug 2023</w:t>
             </w:r>
           </w:p>
         </w:tc>

--- a/09a. Método análisis brecha.docx
+++ b/09a. Método análisis brecha.docx
@@ -142,7 +142,7 @@
               <w:jc w:val="left"/>
             </w:pPr>
             <w:r>
-              <w:t xml:space="preserve">3c1070a del 31 Aug 2023</w:t>
+              <w:t xml:space="preserve">2bca8e1 del 31 Aug 2023</w:t>
             </w:r>
           </w:p>
         </w:tc>

--- a/09a. Método análisis brecha.docx
+++ b/09a. Método análisis brecha.docx
@@ -142,7 +142,7 @@
               <w:jc w:val="left"/>
             </w:pPr>
             <w:r>
-              <w:t xml:space="preserve">2bca8e1 del 31 Aug 2023</w:t>
+              <w:t xml:space="preserve">ea9ba99 del 31 Aug 2023</w:t>
             </w:r>
           </w:p>
         </w:tc>

--- a/09a. Método análisis brecha.docx
+++ b/09a. Método análisis brecha.docx
@@ -142,7 +142,7 @@
               <w:jc w:val="left"/>
             </w:pPr>
             <w:r>
-              <w:t xml:space="preserve">ea9ba99 del 31 Aug 2023</w:t>
+              <w:t xml:space="preserve">1454a33 del 31 Aug 2023</w:t>
             </w:r>
           </w:p>
         </w:tc>

--- a/09a. Método análisis brecha.docx
+++ b/09a. Método análisis brecha.docx
@@ -142,7 +142,7 @@
               <w:jc w:val="left"/>
             </w:pPr>
             <w:r>
-              <w:t xml:space="preserve">1454a33 del 31 Aug 2023</w:t>
+              <w:t xml:space="preserve">2917750 del 31 Aug 2023</w:t>
             </w:r>
           </w:p>
         </w:tc>

--- a/09a. Método análisis brecha.docx
+++ b/09a. Método análisis brecha.docx
@@ -142,7 +142,7 @@
               <w:jc w:val="left"/>
             </w:pPr>
             <w:r>
-              <w:t xml:space="preserve">2917750 del 31 Aug 2023</w:t>
+              <w:t xml:space="preserve">bfea04c del 19 Oct 2023</w:t>
             </w:r>
           </w:p>
         </w:tc>
